--- a/docs/Задание 1/ТЗ - Кононов С.А. - ИСПк-403.docx
+++ b/docs/Задание 1/ТЗ - Кононов С.А. - ИСПк-403.docx
@@ -2779,7 +2779,15 @@
     </w:p>
     <w:p>
       <w:r>
-        <w:t>CRM (Customer Relationship Management) – система управления взаимоотношениями с клиентами, предназначенная для автоматизации процессов продаж, маркетинга и обслуживания клиентов.</w:t>
+        <w:t xml:space="preserve">CRM (Customer </w:t>
+      </w:r>
+      <w:proofErr w:type="spellStart"/>
+      <w:r>
+        <w:t>Relationship</w:t>
+      </w:r>
+      <w:proofErr w:type="spellEnd"/>
+      <w:r>
+        <w:t xml:space="preserve"> Management) – система управления взаимоотношениями с клиентами, предназначенная для автоматизации процессов продаж, маркетинга и обслуживания клиентов.</w:t>
       </w:r>
     </w:p>
     <w:p>
@@ -2890,12 +2898,28 @@
     </w:p>
     <w:p>
       <w:r>
-        <w:t>CRM – Customer Relationship Management (система управления взаимоотношениями с клиентами).</w:t>
-      </w:r>
-    </w:p>
-    <w:p>
-      <w:r>
-        <w:t>AI – Artificial Intelligence (искусственный интеллект).</w:t>
+        <w:t xml:space="preserve">CRM – Customer </w:t>
+      </w:r>
+      <w:proofErr w:type="spellStart"/>
+      <w:r>
+        <w:t>Relationship</w:t>
+      </w:r>
+      <w:proofErr w:type="spellEnd"/>
+      <w:r>
+        <w:t xml:space="preserve"> Management (система управления взаимоотношениями с клиентами).</w:t>
+      </w:r>
+    </w:p>
+    <w:p>
+      <w:r>
+        <w:t xml:space="preserve">AI – </w:t>
+      </w:r>
+      <w:proofErr w:type="spellStart"/>
+      <w:r>
+        <w:t>Artificial</w:t>
+      </w:r>
+      <w:proofErr w:type="spellEnd"/>
+      <w:r>
+        <w:t xml:space="preserve"> Intelligence (искусственный интеллект).</w:t>
       </w:r>
     </w:p>
     <w:p>
@@ -2993,7 +3017,21 @@
         <w:rPr>
           <w:lang w:val="en-US"/>
         </w:rPr>
-        <w:t>HTTP – HyperText Transfer Protocol (</w:t>
+        <w:t xml:space="preserve">HTTP – </w:t>
+      </w:r>
+      <w:proofErr w:type="spellStart"/>
+      <w:r>
+        <w:rPr>
+          <w:lang w:val="en-US"/>
+        </w:rPr>
+        <w:t>HyperText</w:t>
+      </w:r>
+      <w:proofErr w:type="spellEnd"/>
+      <w:r>
+        <w:rPr>
+          <w:lang w:val="en-US"/>
+        </w:rPr>
+        <w:t xml:space="preserve"> Transfer Protocol (</w:t>
       </w:r>
       <w:r>
         <w:t>протокол</w:t>
@@ -3259,45 +3297,24 @@
     </w:p>
     <w:p>
       <w:r>
-        <w:rPr>
-          <w:highlight w:val="yellow"/>
-        </w:rPr>
         <w:t xml:space="preserve">Конец разработки – </w:t>
       </w:r>
       <w:r>
-        <w:rPr>
-          <w:highlight w:val="yellow"/>
-        </w:rPr>
         <w:t>ХХ</w:t>
       </w:r>
       <w:r>
-        <w:rPr>
-          <w:highlight w:val="yellow"/>
-        </w:rPr>
         <w:t>.</w:t>
       </w:r>
       <w:r>
-        <w:rPr>
-          <w:highlight w:val="yellow"/>
-        </w:rPr>
         <w:t>11</w:t>
       </w:r>
       <w:r>
-        <w:rPr>
-          <w:highlight w:val="yellow"/>
-        </w:rPr>
         <w:t>.202</w:t>
       </w:r>
       <w:r>
-        <w:rPr>
-          <w:highlight w:val="yellow"/>
-        </w:rPr>
         <w:t>5</w:t>
       </w:r>
       <w:r>
-        <w:rPr>
-          <w:highlight w:val="yellow"/>
-        </w:rPr>
         <w:t>.</w:t>
       </w:r>
     </w:p>
@@ -3517,17 +3534,32 @@
       <w:r>
         <w:t>Аналог №1 – «</w:t>
       </w:r>
+      <w:proofErr w:type="spellStart"/>
       <w:r>
         <w:t>SuiteCRM</w:t>
       </w:r>
+      <w:proofErr w:type="spellEnd"/>
       <w:r>
         <w:t>»</w:t>
       </w:r>
       <w:bookmarkEnd w:id="17"/>
     </w:p>
     <w:p>
-      <w:r>
-        <w:t>SuiteCRM – это открытое (open-source) CRM-решение, которое гибко настраивается под нужды предприятия. Поддерживает базовые функции CRM: управление контактами, сделками, задачами, отчёты. Благодаря открытой архитектуре можно интегрировать собственные модули или кастомные доработки.</w:t>
+      <w:proofErr w:type="spellStart"/>
+      <w:r>
+        <w:t>SuiteCRM</w:t>
+      </w:r>
+      <w:proofErr w:type="spellEnd"/>
+      <w:r>
+        <w:t xml:space="preserve"> – это открытое (</w:t>
+      </w:r>
+      <w:proofErr w:type="spellStart"/>
+      <w:r>
+        <w:t>open-source</w:t>
+      </w:r>
+      <w:proofErr w:type="spellEnd"/>
+      <w:r>
+        <w:t>) CRM-решение, которое гибко настраивается под нужды предприятия. Поддерживает базовые функции CRM: управление контактами, сделками, задачами, отчёты. Благодаря открытой архитектуре можно интегрировать собственные модули или кастомные доработки.</w:t>
       </w:r>
     </w:p>
     <w:p>
@@ -3601,9 +3633,11 @@
       <w:r>
         <w:t>Рисунок 4.1 – Интерфейс программы «</w:t>
       </w:r>
+      <w:proofErr w:type="spellStart"/>
       <w:r>
         <w:t>SuiteCRM</w:t>
       </w:r>
+      <w:proofErr w:type="spellEnd"/>
       <w:r>
         <w:t>»</w:t>
       </w:r>
@@ -3661,7 +3695,15 @@
         <w:ind w:left="0" w:firstLine="851"/>
       </w:pPr>
       <w:r>
-        <w:t>больше ручной работы по сегментации, обзору лидов и постановке задач;</w:t>
+        <w:t xml:space="preserve">больше ручной работы по сегментации, обзору </w:t>
+      </w:r>
+      <w:proofErr w:type="spellStart"/>
+      <w:r>
+        <w:t>лидов</w:t>
+      </w:r>
+      <w:proofErr w:type="spellEnd"/>
+      <w:r>
+        <w:t xml:space="preserve"> и постановке задач;</w:t>
       </w:r>
     </w:p>
     <w:p>
@@ -3699,8 +3741,13 @@
         <w:lastRenderedPageBreak/>
         <w:t>Аналог №2 – «</w:t>
       </w:r>
-      <w:r>
-        <w:t>Zoho CRM</w:t>
+      <w:proofErr w:type="spellStart"/>
+      <w:r>
+        <w:t>Zoho</w:t>
+      </w:r>
+      <w:proofErr w:type="spellEnd"/>
+      <w:r>
+        <w:t xml:space="preserve"> CRM</w:t>
       </w:r>
       <w:r>
         <w:t>»</w:t>
@@ -3708,8 +3755,13 @@
       <w:bookmarkEnd w:id="18"/>
     </w:p>
     <w:p>
-      <w:r>
-        <w:t>Zoho CRM – популярная CRM-платформа с широким функционалом: управление контактами, сделки, автоматизация процессов, отчёты. Относительно доступна по стоимости и позволяет начать с базового плана без лишних функций.</w:t>
+      <w:proofErr w:type="spellStart"/>
+      <w:r>
+        <w:t>Zoho</w:t>
+      </w:r>
+      <w:proofErr w:type="spellEnd"/>
+      <w:r>
+        <w:t xml:space="preserve"> CRM – популярная CRM-платформа с широким функционалом: управление контактами, сделки, автоматизация процессов, отчёты. Относительно доступна по стоимости и позволяет начать с базового плана без лишних функций.</w:t>
       </w:r>
     </w:p>
     <w:p>
@@ -3878,7 +3930,15 @@
       </w:pPr>
       <w:bookmarkStart w:id="19" w:name="_Toc210254058"/>
       <w:r>
-        <w:t>AI-ассистент Zia доступен только в дорогих планах;</w:t>
+        <w:t xml:space="preserve">AI-ассистент </w:t>
+      </w:r>
+      <w:proofErr w:type="spellStart"/>
+      <w:r>
+        <w:t>Zia</w:t>
+      </w:r>
+      <w:proofErr w:type="spellEnd"/>
+      <w:r>
+        <w:t xml:space="preserve"> доступен только в дорогих планах;</w:t>
       </w:r>
     </w:p>
     <w:p>
@@ -3892,7 +3952,15 @@
         <w:ind w:left="0" w:firstLine="709"/>
       </w:pPr>
       <w:r>
-        <w:t>без Zia нет автоматического анализа данных, прогнозов и рекомендаций;</w:t>
+        <w:t xml:space="preserve">без </w:t>
+      </w:r>
+      <w:proofErr w:type="spellStart"/>
+      <w:r>
+        <w:t>Zia</w:t>
+      </w:r>
+      <w:proofErr w:type="spellEnd"/>
+      <w:r>
+        <w:t xml:space="preserve"> нет автоматического анализа данных, прогнозов и рекомендаций;</w:t>
       </w:r>
     </w:p>
     <w:p>
@@ -4526,11 +4594,6 @@
       <w:bookmarkEnd w:id="23"/>
     </w:p>
     <w:p>
-      <w:pPr>
-        <w:rPr>
-          <w:lang w:val="en-US"/>
-        </w:rPr>
-      </w:pPr>
       <w:r>
         <w:t>При разработке программы должен использоваться язык</w:t>
       </w:r>
@@ -4667,13 +4730,7 @@
     <w:p>
       <w:bookmarkStart w:id="25" w:name="_Hlk213609245"/>
       <w:r>
-        <w:t>Прототип экранной формы стартового экрана представлен на рисунке 5.4.</w:t>
-      </w:r>
-      <w:r>
-        <w:t>1</w:t>
-      </w:r>
-      <w:r>
-        <w:t>.</w:t>
+        <w:t>Прототип экранной формы стартового экрана представлен на рисунке 5.4.1.</w:t>
       </w:r>
     </w:p>
     <w:p>
@@ -4780,19 +4837,7 @@
     </w:p>
     <w:p>
       <w:r>
-        <w:t xml:space="preserve">Прототип экранной формы </w:t>
-      </w:r>
-      <w:r>
-        <w:t>просмотра клиентов</w:t>
-      </w:r>
-      <w:r>
-        <w:t xml:space="preserve"> представлен на рисунке 5.4.</w:t>
-      </w:r>
-      <w:r>
-        <w:t>2</w:t>
-      </w:r>
-      <w:r>
-        <w:t>.</w:t>
+        <w:t>Прототип экранной формы просмотра клиентов представлен на рисунке 5.4.2.</w:t>
       </w:r>
       <w:bookmarkStart w:id="26" w:name="_Hlk213609258"/>
     </w:p>
@@ -4861,13 +4906,7 @@
         <w:pStyle w:val="a9"/>
       </w:pPr>
       <w:r>
-        <w:t>Рисунок 5.4.</w:t>
-      </w:r>
-      <w:r>
-        <w:t>2</w:t>
-      </w:r>
-      <w:r>
-        <w:t xml:space="preserve"> – Прототип экранной формы просмотра клиентов</w:t>
+        <w:t>Рисунок 5.4.2 – Прототип экранной формы просмотра клиентов</w:t>
       </w:r>
     </w:p>
     <w:bookmarkEnd w:id="26"/>
@@ -4920,13 +4959,7 @@
         <w:t xml:space="preserve">детального просмотра клиента </w:t>
       </w:r>
       <w:r>
-        <w:t>представлен на рисунке 5.4.</w:t>
-      </w:r>
-      <w:r>
-        <w:t>3</w:t>
-      </w:r>
-      <w:r>
-        <w:t>.</w:t>
+        <w:t>представлен на рисунке 5.4.3.</w:t>
       </w:r>
     </w:p>
     <w:p>
@@ -5044,13 +5077,7 @@
         <w:t xml:space="preserve">просмотра продаж </w:t>
       </w:r>
       <w:r>
-        <w:t>представлен на рисунке 5.4.</w:t>
-      </w:r>
-      <w:r>
-        <w:t>4</w:t>
-      </w:r>
-      <w:r>
-        <w:t>.</w:t>
+        <w:t>представлен на рисунке 5.4.4.</w:t>
       </w:r>
     </w:p>
     <w:p>
@@ -5167,13 +5194,7 @@
         <w:t xml:space="preserve">детального просмотра продажи </w:t>
       </w:r>
       <w:r>
-        <w:t>представлен на рисунке 5.4.</w:t>
-      </w:r>
-      <w:r>
-        <w:t>5</w:t>
-      </w:r>
-      <w:r>
-        <w:t>.</w:t>
+        <w:t>представлен на рисунке 5.4.5.</w:t>
       </w:r>
     </w:p>
     <w:p>
@@ -5318,16 +5339,7 @@
         <w:t>формирования отчётов</w:t>
       </w:r>
       <w:r>
-        <w:t xml:space="preserve"> </w:t>
-      </w:r>
-      <w:r>
-        <w:t>представлен на рисунке 5.4.</w:t>
-      </w:r>
-      <w:r>
-        <w:t>6</w:t>
-      </w:r>
-      <w:r>
-        <w:t>.</w:t>
+        <w:t xml:space="preserve"> представлен на рисунке 5.4.6.</w:t>
       </w:r>
     </w:p>
     <w:p>
@@ -5474,13 +5486,7 @@
         <w:t xml:space="preserve">просмотра отчёта </w:t>
       </w:r>
       <w:r>
-        <w:t>представлен на рисунке 5.4.</w:t>
-      </w:r>
-      <w:r>
-        <w:t>7</w:t>
-      </w:r>
-      <w:r>
-        <w:t>.</w:t>
+        <w:t>представлен на рисунке 5.4.7.</w:t>
       </w:r>
     </w:p>
     <w:bookmarkEnd w:id="27"/>
@@ -5788,11 +5794,6 @@
       </w:r>
     </w:p>
     <w:p>
-      <w:pPr>
-        <w:rPr>
-          <w:lang w:val="en-US"/>
-        </w:rPr>
-      </w:pPr>
       <w:r>
         <w:t>Данные аналитики, включая отчёты о продажах, выявленные тенденции и рекомендации AI-ассистента, должны храниться в стандартизированных форматах и предоставляться для экспорта в распространённых форматах: PDF, CSV, XLSX, что обеспечивает их последующую визуализацию, передачу и использование в сторонних системах.</w:t>
       </w:r>
@@ -5857,10 +5858,15 @@
       </w:pPr>
       <w:bookmarkStart w:id="33" w:name="_Toc210254069"/>
       <w:r>
-        <w:t>с</w:t>
-      </w:r>
-      <w:r>
-        <w:t>овременный веб-браузер (Chrome, Edge, Firefox, Safari);</w:t>
+        <w:t>современный веб-браузер (</w:t>
+      </w:r>
+      <w:proofErr w:type="spellStart"/>
+      <w:r>
+        <w:t>Chrome</w:t>
+      </w:r>
+      <w:proofErr w:type="spellEnd"/>
+      <w:r>
+        <w:t>, Edge, Firefox, Safari);</w:t>
       </w:r>
     </w:p>
     <w:p>
@@ -5874,22 +5880,7 @@
         <w:ind w:left="0" w:firstLine="709"/>
       </w:pPr>
       <w:r>
-        <w:t>и</w:t>
-      </w:r>
-      <w:r>
-        <w:t xml:space="preserve">нтернет-соединение </w:t>
-      </w:r>
-      <w:r>
-        <w:t>скоростью</w:t>
-      </w:r>
-      <w:r>
-        <w:t xml:space="preserve"> 5 Мбит/с</w:t>
-      </w:r>
-      <w:r>
-        <w:t xml:space="preserve"> и выше</w:t>
-      </w:r>
-      <w:r>
-        <w:t>;</w:t>
+        <w:t>интернет-соединение скоростью 5 Мбит/с и выше;</w:t>
       </w:r>
     </w:p>
     <w:p>
@@ -5903,16 +5894,7 @@
         <w:ind w:left="0" w:firstLine="709"/>
       </w:pPr>
       <w:r>
-        <w:t>р</w:t>
-      </w:r>
-      <w:r>
-        <w:t xml:space="preserve">азрешение экрана </w:t>
-      </w:r>
-      <w:r>
-        <w:t>минимум</w:t>
-      </w:r>
-      <w:r>
-        <w:t xml:space="preserve"> 1366×768;</w:t>
+        <w:t>разрешение экрана минимум 1366×768;</w:t>
       </w:r>
     </w:p>
     <w:p>
@@ -5927,10 +5909,7 @@
       </w:pPr>
       <w:r>
         <w:lastRenderedPageBreak/>
-        <w:t>к</w:t>
-      </w:r>
-      <w:r>
-        <w:t>лавиатура и мышь или тачпад;</w:t>
+        <w:t>клавиатура и мышь или тачпад;</w:t>
       </w:r>
     </w:p>
     <w:p>
@@ -5947,22 +5926,13 @@
         </w:rPr>
       </w:pPr>
       <w:r>
-        <w:t>ОС</w:t>
-      </w:r>
-      <w:r>
-        <w:t xml:space="preserve"> </w:t>
+        <w:t xml:space="preserve">ОС </w:t>
       </w:r>
       <w:r>
         <w:rPr>
           <w:lang w:val="en-US"/>
         </w:rPr>
-        <w:t>Windows 1</w:t>
-      </w:r>
-      <w:r>
-        <w:rPr>
-          <w:lang w:val="en-US"/>
-        </w:rPr>
-        <w:t xml:space="preserve">0 </w:t>
+        <w:t xml:space="preserve">Windows 10 </w:t>
       </w:r>
       <w:r>
         <w:t>и</w:t>
@@ -6213,9 +6183,19 @@
       <w:r>
         <w:t xml:space="preserve">разработка мобильной версии CRM для платформ </w:t>
       </w:r>
-      <w:r>
-        <w:t>Android и iOS</w:t>
-      </w:r>
+      <w:proofErr w:type="spellStart"/>
+      <w:r>
+        <w:t>Android</w:t>
+      </w:r>
+      <w:proofErr w:type="spellEnd"/>
+      <w:r>
+        <w:t xml:space="preserve"> и </w:t>
+      </w:r>
+      <w:proofErr w:type="spellStart"/>
+      <w:r>
+        <w:t>iOS</w:t>
+      </w:r>
+      <w:proofErr w:type="spellEnd"/>
       <w:r>
         <w:t>;</w:t>
       </w:r>
@@ -6231,10 +6211,7 @@
         <w:ind w:left="0" w:firstLine="709"/>
       </w:pPr>
       <w:r>
-        <w:t xml:space="preserve">расширение </w:t>
-      </w:r>
-      <w:r>
-        <w:t>возможностей контроля групп пользователей, выявление пользователей с перспективными сделками и выявление предпочтений в продуктах у пользователей.</w:t>
+        <w:t>расширение возможностей контроля групп пользователей, выявление пользователей с перспективными сделками и выявление предпочтений в продуктах у пользователей.</w:t>
       </w:r>
     </w:p>
     <w:p>
@@ -13798,6 +13775,7 @@
   <w:style w:type="character" w:default="1" w:styleId="a2">
     <w:name w:val="Default Paragraph Font"/>
     <w:uiPriority w:val="1"/>
+    <w:semiHidden/>
     <w:unhideWhenUsed/>
   </w:style>
   <w:style w:type="table" w:default="1" w:styleId="a3">
@@ -15076,6 +15054,21 @@
 </file>
 
 <file path=customXml/item2.xml><?xml version="1.0" encoding="utf-8"?>
+<?mso-contentType ?>
+<FormTemplates xmlns="http://schemas.microsoft.com/sharepoint/v3/contenttype/forms">
+  <Display>DocumentLibraryForm</Display>
+  <Edit>DocumentLibraryForm</Edit>
+  <New>DocumentLibraryForm</New>
+</FormTemplates>
+</file>
+
+<file path=customXml/item3.xml><?xml version="1.0" encoding="utf-8"?>
+<p:properties xmlns:p="http://schemas.microsoft.com/office/2006/metadata/properties" xmlns:xsi="http://www.w3.org/2001/XMLSchema-instance" xmlns:pc="http://schemas.microsoft.com/office/infopath/2007/PartnerControls">
+  <documentManagement/>
+</p:properties>
+</file>
+
+<file path=customXml/item4.xml><?xml version="1.0" encoding="utf-8"?>
 <ct:contentTypeSchema xmlns:ct="http://schemas.microsoft.com/office/2006/metadata/contentType" xmlns:ma="http://schemas.microsoft.com/office/2006/metadata/properties/metaAttributes" ct:_="" ma:_="" ma:contentTypeName="Документ" ma:contentTypeID="0x010100895006E4339BF24CAA0F5B167E451061" ma:contentTypeVersion="11" ma:contentTypeDescription="Создание документа." ma:contentTypeScope="" ma:versionID="ee66b34cdb7d5be00a86ac9db559fc97">
   <xsd:schema xmlns:xsd="http://www.w3.org/2001/XMLSchema" xmlns:xs="http://www.w3.org/2001/XMLSchema" xmlns:p="http://schemas.microsoft.com/office/2006/metadata/properties" xmlns:ns3="a1eb269e-cbf3-465a-8e4a-8d42bc45f09f" xmlns:ns4="a042d032-8e16-4c5e-a37e-70d449039bd2" targetNamespace="http://schemas.microsoft.com/office/2006/metadata/properties" ma:root="true" ma:fieldsID="9831aabdbf23b96857ccdb3f4e1a7ec2" ns3:_="" ns4:_="">
     <xsd:import namespace="a1eb269e-cbf3-465a-8e4a-8d42bc45f09f"/>
@@ -15284,21 +15277,6 @@
 </ct:contentTypeSchema>
 </file>
 
-<file path=customXml/item3.xml><?xml version="1.0" encoding="utf-8"?>
-<p:properties xmlns:p="http://schemas.microsoft.com/office/2006/metadata/properties" xmlns:xsi="http://www.w3.org/2001/XMLSchema-instance" xmlns:pc="http://schemas.microsoft.com/office/infopath/2007/PartnerControls">
-  <documentManagement/>
-</p:properties>
-</file>
-
-<file path=customXml/item4.xml><?xml version="1.0" encoding="utf-8"?>
-<?mso-contentType ?>
-<FormTemplates xmlns="http://schemas.microsoft.com/sharepoint/v3/contenttype/forms">
-  <Display>DocumentLibraryForm</Display>
-  <Edit>DocumentLibraryForm</Edit>
-  <New>DocumentLibraryForm</New>
-</FormTemplates>
-</file>
-
 <file path=customXml/itemProps1.xml><?xml version="1.0" encoding="utf-8"?>
 <ds:datastoreItem xmlns:ds="http://schemas.openxmlformats.org/officeDocument/2006/customXml" ds:itemID="{4342606A-D74D-4A39-BA81-C3FC41277378}">
   <ds:schemaRefs>
@@ -15308,6 +15286,23 @@
 </file>
 
 <file path=customXml/itemProps2.xml><?xml version="1.0" encoding="utf-8"?>
+<ds:datastoreItem xmlns:ds="http://schemas.openxmlformats.org/officeDocument/2006/customXml" ds:itemID="{C545EDB0-6DA9-4573-8FDA-4B7CDBF5EFD9}">
+  <ds:schemaRefs>
+    <ds:schemaRef ds:uri="http://schemas.microsoft.com/sharepoint/v3/contenttype/forms"/>
+  </ds:schemaRefs>
+</ds:datastoreItem>
+</file>
+
+<file path=customXml/itemProps3.xml><?xml version="1.0" encoding="utf-8"?>
+<ds:datastoreItem xmlns:ds="http://schemas.openxmlformats.org/officeDocument/2006/customXml" ds:itemID="{D1D02F96-5624-48FE-AB5F-467181C3EDC1}">
+  <ds:schemaRefs>
+    <ds:schemaRef ds:uri="http://schemas.microsoft.com/office/2006/metadata/properties"/>
+    <ds:schemaRef ds:uri="http://schemas.microsoft.com/office/infopath/2007/PartnerControls"/>
+  </ds:schemaRefs>
+</ds:datastoreItem>
+</file>
+
+<file path=customXml/itemProps4.xml><?xml version="1.0" encoding="utf-8"?>
 <ds:datastoreItem xmlns:ds="http://schemas.openxmlformats.org/officeDocument/2006/customXml" ds:itemID="{BE06CD11-97E7-4DA4-A1E7-C20845DD652C}">
   <ds:schemaRefs>
     <ds:schemaRef ds:uri="http://schemas.microsoft.com/office/2006/metadata/contentType"/>
@@ -15324,21 +15319,4 @@
     <ds:schemaRef ds:uri="http://schemas.microsoft.com/internal/obd"/>
   </ds:schemaRefs>
 </ds:datastoreItem>
-</file>
-
-<file path=customXml/itemProps3.xml><?xml version="1.0" encoding="utf-8"?>
-<ds:datastoreItem xmlns:ds="http://schemas.openxmlformats.org/officeDocument/2006/customXml" ds:itemID="{D1D02F96-5624-48FE-AB5F-467181C3EDC1}">
-  <ds:schemaRefs>
-    <ds:schemaRef ds:uri="http://schemas.microsoft.com/office/2006/metadata/properties"/>
-    <ds:schemaRef ds:uri="http://schemas.microsoft.com/office/infopath/2007/PartnerControls"/>
-  </ds:schemaRefs>
-</ds:datastoreItem>
-</file>
-
-<file path=customXml/itemProps4.xml><?xml version="1.0" encoding="utf-8"?>
-<ds:datastoreItem xmlns:ds="http://schemas.openxmlformats.org/officeDocument/2006/customXml" ds:itemID="{C545EDB0-6DA9-4573-8FDA-4B7CDBF5EFD9}">
-  <ds:schemaRefs>
-    <ds:schemaRef ds:uri="http://schemas.microsoft.com/sharepoint/v3/contenttype/forms"/>
-  </ds:schemaRefs>
-</ds:datastoreItem>
 </file>
--- a/docs/Задание 1/ТЗ - Кононов С.А. - ИСПк-403.docx
+++ b/docs/Задание 1/ТЗ - Кононов С.А. - ИСПк-403.docx
@@ -2779,15 +2779,7 @@
     </w:p>
     <w:p>
       <w:r>
-        <w:t xml:space="preserve">CRM (Customer </w:t>
-      </w:r>
-      <w:proofErr w:type="spellStart"/>
-      <w:r>
-        <w:t>Relationship</w:t>
-      </w:r>
-      <w:proofErr w:type="spellEnd"/>
-      <w:r>
-        <w:t xml:space="preserve"> Management) – система управления взаимоотношениями с клиентами, предназначенная для автоматизации процессов продаж, маркетинга и обслуживания клиентов.</w:t>
+        <w:t>CRM (Customer Relationship Management) – система управления взаимоотношениями с клиентами, предназначенная для автоматизации процессов продаж, маркетинга и обслуживания клиентов.</w:t>
       </w:r>
     </w:p>
     <w:p>
@@ -2898,28 +2890,12 @@
     </w:p>
     <w:p>
       <w:r>
-        <w:t xml:space="preserve">CRM – Customer </w:t>
-      </w:r>
-      <w:proofErr w:type="spellStart"/>
-      <w:r>
-        <w:t>Relationship</w:t>
-      </w:r>
-      <w:proofErr w:type="spellEnd"/>
-      <w:r>
-        <w:t xml:space="preserve"> Management (система управления взаимоотношениями с клиентами).</w:t>
-      </w:r>
-    </w:p>
-    <w:p>
-      <w:r>
-        <w:t xml:space="preserve">AI – </w:t>
-      </w:r>
-      <w:proofErr w:type="spellStart"/>
-      <w:r>
-        <w:t>Artificial</w:t>
-      </w:r>
-      <w:proofErr w:type="spellEnd"/>
-      <w:r>
-        <w:t xml:space="preserve"> Intelligence (искусственный интеллект).</w:t>
+        <w:t>CRM – Customer Relationship Management (система управления взаимоотношениями с клиентами).</w:t>
+      </w:r>
+    </w:p>
+    <w:p>
+      <w:r>
+        <w:t>AI – Artificial Intelligence (искусственный интеллект).</w:t>
       </w:r>
     </w:p>
     <w:p>
@@ -3017,21 +2993,7 @@
         <w:rPr>
           <w:lang w:val="en-US"/>
         </w:rPr>
-        <w:t xml:space="preserve">HTTP – </w:t>
-      </w:r>
-      <w:proofErr w:type="spellStart"/>
-      <w:r>
-        <w:rPr>
-          <w:lang w:val="en-US"/>
-        </w:rPr>
-        <w:t>HyperText</w:t>
-      </w:r>
-      <w:proofErr w:type="spellEnd"/>
-      <w:r>
-        <w:rPr>
-          <w:lang w:val="en-US"/>
-        </w:rPr>
-        <w:t xml:space="preserve"> Transfer Protocol (</w:t>
+        <w:t>HTTP – HyperText Transfer Protocol (</w:t>
       </w:r>
       <w:r>
         <w:t>протокол</w:t>
@@ -3534,32 +3496,17 @@
       <w:r>
         <w:t>Аналог №1 – «</w:t>
       </w:r>
-      <w:proofErr w:type="spellStart"/>
       <w:r>
         <w:t>SuiteCRM</w:t>
       </w:r>
-      <w:proofErr w:type="spellEnd"/>
       <w:r>
         <w:t>»</w:t>
       </w:r>
       <w:bookmarkEnd w:id="17"/>
     </w:p>
     <w:p>
-      <w:proofErr w:type="spellStart"/>
-      <w:r>
-        <w:t>SuiteCRM</w:t>
-      </w:r>
-      <w:proofErr w:type="spellEnd"/>
-      <w:r>
-        <w:t xml:space="preserve"> – это открытое (</w:t>
-      </w:r>
-      <w:proofErr w:type="spellStart"/>
-      <w:r>
-        <w:t>open-source</w:t>
-      </w:r>
-      <w:proofErr w:type="spellEnd"/>
-      <w:r>
-        <w:t>) CRM-решение, которое гибко настраивается под нужды предприятия. Поддерживает базовые функции CRM: управление контактами, сделками, задачами, отчёты. Благодаря открытой архитектуре можно интегрировать собственные модули или кастомные доработки.</w:t>
+      <w:r>
+        <w:t>SuiteCRM – это открытое (open-source) CRM-решение, которое гибко настраивается под нужды предприятия. Поддерживает базовые функции CRM: управление контактами, сделками, задачами, отчёты. Благодаря открытой архитектуре можно интегрировать собственные модули или кастомные доработки.</w:t>
       </w:r>
     </w:p>
     <w:p>
@@ -3633,11 +3580,9 @@
       <w:r>
         <w:t>Рисунок 4.1 – Интерфейс программы «</w:t>
       </w:r>
-      <w:proofErr w:type="spellStart"/>
       <w:r>
         <w:t>SuiteCRM</w:t>
       </w:r>
-      <w:proofErr w:type="spellEnd"/>
       <w:r>
         <w:t>»</w:t>
       </w:r>
@@ -3695,15 +3640,7 @@
         <w:ind w:left="0" w:firstLine="851"/>
       </w:pPr>
       <w:r>
-        <w:t xml:space="preserve">больше ручной работы по сегментации, обзору </w:t>
-      </w:r>
-      <w:proofErr w:type="spellStart"/>
-      <w:r>
-        <w:t>лидов</w:t>
-      </w:r>
-      <w:proofErr w:type="spellEnd"/>
-      <w:r>
-        <w:t xml:space="preserve"> и постановке задач;</w:t>
+        <w:t>больше ручной работы по сегментации, обзору лидов и постановке задач;</w:t>
       </w:r>
     </w:p>
     <w:p>
@@ -3741,13 +3678,8 @@
         <w:lastRenderedPageBreak/>
         <w:t>Аналог №2 – «</w:t>
       </w:r>
-      <w:proofErr w:type="spellStart"/>
-      <w:r>
-        <w:t>Zoho</w:t>
-      </w:r>
-      <w:proofErr w:type="spellEnd"/>
-      <w:r>
-        <w:t xml:space="preserve"> CRM</w:t>
+      <w:r>
+        <w:t>Zoho CRM</w:t>
       </w:r>
       <w:r>
         <w:t>»</w:t>
@@ -3755,13 +3687,8 @@
       <w:bookmarkEnd w:id="18"/>
     </w:p>
     <w:p>
-      <w:proofErr w:type="spellStart"/>
-      <w:r>
-        <w:t>Zoho</w:t>
-      </w:r>
-      <w:proofErr w:type="spellEnd"/>
-      <w:r>
-        <w:t xml:space="preserve"> CRM – популярная CRM-платформа с широким функционалом: управление контактами, сделки, автоматизация процессов, отчёты. Относительно доступна по стоимости и позволяет начать с базового плана без лишних функций.</w:t>
+      <w:r>
+        <w:t>Zoho CRM – популярная CRM-платформа с широким функционалом: управление контактами, сделки, автоматизация процессов, отчёты. Относительно доступна по стоимости и позволяет начать с базового плана без лишних функций.</w:t>
       </w:r>
     </w:p>
     <w:p>
@@ -3930,15 +3857,7 @@
       </w:pPr>
       <w:bookmarkStart w:id="19" w:name="_Toc210254058"/>
       <w:r>
-        <w:t xml:space="preserve">AI-ассистент </w:t>
-      </w:r>
-      <w:proofErr w:type="spellStart"/>
-      <w:r>
-        <w:t>Zia</w:t>
-      </w:r>
-      <w:proofErr w:type="spellEnd"/>
-      <w:r>
-        <w:t xml:space="preserve"> доступен только в дорогих планах;</w:t>
+        <w:t>AI-ассистент Zia доступен только в дорогих планах;</w:t>
       </w:r>
     </w:p>
     <w:p>
@@ -3952,15 +3871,7 @@
         <w:ind w:left="0" w:firstLine="709"/>
       </w:pPr>
       <w:r>
-        <w:t xml:space="preserve">без </w:t>
-      </w:r>
-      <w:proofErr w:type="spellStart"/>
-      <w:r>
-        <w:t>Zia</w:t>
-      </w:r>
-      <w:proofErr w:type="spellEnd"/>
-      <w:r>
-        <w:t xml:space="preserve"> нет автоматического анализа данных, прогнозов и рекомендаций;</w:t>
+        <w:t>без Zia нет автоматического анализа данных, прогнозов и рекомендаций;</w:t>
       </w:r>
     </w:p>
     <w:p>
@@ -4418,7 +4329,7 @@
         <w:ind w:left="0" w:firstLine="709"/>
       </w:pPr>
       <w:r>
-        <w:t>построение аналитических отчётов;</w:t>
+        <w:t>выявление тенденций и прогнозирование объёмов продаж;</w:t>
       </w:r>
     </w:p>
     <w:p>
@@ -4432,7 +4343,7 @@
         <w:ind w:left="0" w:firstLine="709"/>
       </w:pPr>
       <w:r>
-        <w:t>выявление тенденций и прогнозирование объёмов продаж;</w:t>
+        <w:t>генерация рекомендаций по повышению эффективности продаж и взаимодействию с клиентами;</w:t>
       </w:r>
     </w:p>
     <w:p>
@@ -4446,7 +4357,7 @@
         <w:ind w:left="0" w:firstLine="709"/>
       </w:pPr>
       <w:r>
-        <w:t>генерация рекомендаций по повышению эффективности продаж и взаимодействию с клиентами;</w:t>
+        <w:t>предоставление пользователю доступа к отчётам, рекомендациям через интерфейс CRM;</w:t>
       </w:r>
     </w:p>
     <w:p>
@@ -4460,7 +4371,7 @@
         <w:ind w:left="0" w:firstLine="709"/>
       </w:pPr>
       <w:r>
-        <w:t>предоставление пользователю доступа к отчётам, аналитике и рекомендациям через интерфейс CRM;</w:t>
+        <w:t>экспорт аналитических данных и отчётов в стандартных форматах (PDF, CSV, XLSX);</w:t>
       </w:r>
     </w:p>
     <w:p>
@@ -4474,7 +4385,22 @@
         <w:ind w:left="0" w:firstLine="709"/>
       </w:pPr>
       <w:r>
-        <w:t>экспорт аналитических данных и отчётов в стандартных форматах (PDF, CSV, XLSX);</w:t>
+        <w:t>обеспечение защиты данных и разграничения прав доступа пользователей.</w:t>
+      </w:r>
+    </w:p>
+    <w:p>
+      <w:pPr>
+        <w:pStyle w:val="2"/>
+      </w:pPr>
+      <w:bookmarkStart w:id="22" w:name="_Toc210254061"/>
+      <w:r>
+        <w:t>Требования к показателям назначения</w:t>
+      </w:r>
+      <w:bookmarkEnd w:id="22"/>
+    </w:p>
+    <w:p>
+      <w:r>
+        <w:t>Информационная система должна обеспечивать следующие показатели назначения:</w:t>
       </w:r>
     </w:p>
     <w:p>
@@ -4487,23 +4413,12 @@
         <w:spacing w:after="160"/>
         <w:ind w:left="0" w:firstLine="709"/>
       </w:pPr>
-      <w:r>
-        <w:t>обеспечение защиты данных и разграничения прав доступа пользователей.</w:t>
-      </w:r>
-    </w:p>
-    <w:p>
-      <w:pPr>
-        <w:pStyle w:val="2"/>
-      </w:pPr>
-      <w:bookmarkStart w:id="22" w:name="_Toc210254061"/>
-      <w:r>
-        <w:t>Требования к показателям назначения</w:t>
-      </w:r>
-      <w:bookmarkEnd w:id="22"/>
-    </w:p>
-    <w:p>
-      <w:r>
-        <w:t>Информационная система должна обеспечивать следующие показатели назначения:</w:t>
+      <w:bookmarkStart w:id="23" w:name="_Toc210254062"/>
+      <w:r>
+        <w:t xml:space="preserve">время </w:t>
+      </w:r>
+      <w:r>
+        <w:t>полной загрузки веб-приложения не должно превышать 10 секунд при стандартном интернет-соединении;</w:t>
       </w:r>
     </w:p>
     <w:p>
@@ -4516,12 +4431,8 @@
         <w:spacing w:after="160"/>
         <w:ind w:left="0" w:firstLine="709"/>
       </w:pPr>
-      <w:bookmarkStart w:id="23" w:name="_Toc210254062"/>
-      <w:r>
-        <w:t xml:space="preserve">время </w:t>
-      </w:r>
-      <w:r>
-        <w:t>полной загрузки веб-приложения не должно превышать 10 секунд при стандартном интернет-соединении;</w:t>
+      <w:r>
+        <w:t>время отклика системы при выполнении основных операций (поиск клиента, добавление сделки, генерация отчёта AI-ассистента) не должно превышать 3 секунд;</w:t>
       </w:r>
     </w:p>
     <w:p>
@@ -4535,7 +4446,7 @@
         <w:ind w:left="0" w:firstLine="709"/>
       </w:pPr>
       <w:r>
-        <w:t>время отклика системы при выполнении основных операций (поиск клиента, добавление сделки, генерация отчёта AI-ассистента) не должно превышать 3 секунд;</w:t>
+        <w:t>система должна поддерживать обработку и хранение данных о не менее чем 10 000 клиентах и соответствующих сделках;</w:t>
       </w:r>
     </w:p>
     <w:p>
@@ -4549,21 +4460,6 @@
         <w:ind w:left="0" w:firstLine="709"/>
       </w:pPr>
       <w:r>
-        <w:t>система должна поддерживать обработку и хранение данных о не менее чем 10 000 клиентах и соответствующих сделках;</w:t>
-      </w:r>
-    </w:p>
-    <w:p>
-      <w:pPr>
-        <w:pStyle w:val="a0"/>
-        <w:numPr>
-          <w:ilvl w:val="0"/>
-          <w:numId w:val="43"/>
-        </w:numPr>
-        <w:spacing w:after="160"/>
-        <w:ind w:left="0" w:firstLine="709"/>
-      </w:pPr>
-      <w:r>
-        <w:lastRenderedPageBreak/>
         <w:t>формирование аналитических отчётов и рекомендаций AI-ассистента должно выполняться в течение не более</w:t>
       </w:r>
       <w:r>
@@ -4589,6 +4485,7 @@
         <w:pStyle w:val="2"/>
       </w:pPr>
       <w:r>
+        <w:lastRenderedPageBreak/>
         <w:t>Требования к технологическому стеку</w:t>
       </w:r>
       <w:bookmarkEnd w:id="23"/>
@@ -5858,15 +5755,7 @@
       </w:pPr>
       <w:bookmarkStart w:id="33" w:name="_Toc210254069"/>
       <w:r>
-        <w:t>современный веб-браузер (</w:t>
-      </w:r>
-      <w:proofErr w:type="spellStart"/>
-      <w:r>
-        <w:t>Chrome</w:t>
-      </w:r>
-      <w:proofErr w:type="spellEnd"/>
-      <w:r>
-        <w:t>, Edge, Firefox, Safari);</w:t>
+        <w:t>современный веб-браузер (Chrome, Edge, Firefox, Safari);</w:t>
       </w:r>
     </w:p>
     <w:p>
@@ -6183,19 +6072,9 @@
       <w:r>
         <w:t xml:space="preserve">разработка мобильной версии CRM для платформ </w:t>
       </w:r>
-      <w:proofErr w:type="spellStart"/>
-      <w:r>
-        <w:t>Android</w:t>
-      </w:r>
-      <w:proofErr w:type="spellEnd"/>
-      <w:r>
-        <w:t xml:space="preserve"> и </w:t>
-      </w:r>
-      <w:proofErr w:type="spellStart"/>
-      <w:r>
-        <w:t>iOS</w:t>
-      </w:r>
-      <w:proofErr w:type="spellEnd"/>
+      <w:r>
+        <w:t>Android и iOS</w:t>
+      </w:r>
       <w:r>
         <w:t>;</w:t>
       </w:r>
@@ -15054,21 +14933,6 @@
 </file>
 
 <file path=customXml/item2.xml><?xml version="1.0" encoding="utf-8"?>
-<?mso-contentType ?>
-<FormTemplates xmlns="http://schemas.microsoft.com/sharepoint/v3/contenttype/forms">
-  <Display>DocumentLibraryForm</Display>
-  <Edit>DocumentLibraryForm</Edit>
-  <New>DocumentLibraryForm</New>
-</FormTemplates>
-</file>
-
-<file path=customXml/item3.xml><?xml version="1.0" encoding="utf-8"?>
-<p:properties xmlns:p="http://schemas.microsoft.com/office/2006/metadata/properties" xmlns:xsi="http://www.w3.org/2001/XMLSchema-instance" xmlns:pc="http://schemas.microsoft.com/office/infopath/2007/PartnerControls">
-  <documentManagement/>
-</p:properties>
-</file>
-
-<file path=customXml/item4.xml><?xml version="1.0" encoding="utf-8"?>
 <ct:contentTypeSchema xmlns:ct="http://schemas.microsoft.com/office/2006/metadata/contentType" xmlns:ma="http://schemas.microsoft.com/office/2006/metadata/properties/metaAttributes" ct:_="" ma:_="" ma:contentTypeName="Документ" ma:contentTypeID="0x010100895006E4339BF24CAA0F5B167E451061" ma:contentTypeVersion="11" ma:contentTypeDescription="Создание документа." ma:contentTypeScope="" ma:versionID="ee66b34cdb7d5be00a86ac9db559fc97">
   <xsd:schema xmlns:xsd="http://www.w3.org/2001/XMLSchema" xmlns:xs="http://www.w3.org/2001/XMLSchema" xmlns:p="http://schemas.microsoft.com/office/2006/metadata/properties" xmlns:ns3="a1eb269e-cbf3-465a-8e4a-8d42bc45f09f" xmlns:ns4="a042d032-8e16-4c5e-a37e-70d449039bd2" targetNamespace="http://schemas.microsoft.com/office/2006/metadata/properties" ma:root="true" ma:fieldsID="9831aabdbf23b96857ccdb3f4e1a7ec2" ns3:_="" ns4:_="">
     <xsd:import namespace="a1eb269e-cbf3-465a-8e4a-8d42bc45f09f"/>
@@ -15277,6 +15141,21 @@
 </ct:contentTypeSchema>
 </file>
 
+<file path=customXml/item3.xml><?xml version="1.0" encoding="utf-8"?>
+<p:properties xmlns:p="http://schemas.microsoft.com/office/2006/metadata/properties" xmlns:xsi="http://www.w3.org/2001/XMLSchema-instance" xmlns:pc="http://schemas.microsoft.com/office/infopath/2007/PartnerControls">
+  <documentManagement/>
+</p:properties>
+</file>
+
+<file path=customXml/item4.xml><?xml version="1.0" encoding="utf-8"?>
+<?mso-contentType ?>
+<FormTemplates xmlns="http://schemas.microsoft.com/sharepoint/v3/contenttype/forms">
+  <Display>DocumentLibraryForm</Display>
+  <Edit>DocumentLibraryForm</Edit>
+  <New>DocumentLibraryForm</New>
+</FormTemplates>
+</file>
+
 <file path=customXml/itemProps1.xml><?xml version="1.0" encoding="utf-8"?>
 <ds:datastoreItem xmlns:ds="http://schemas.openxmlformats.org/officeDocument/2006/customXml" ds:itemID="{4342606A-D74D-4A39-BA81-C3FC41277378}">
   <ds:schemaRefs>
@@ -15286,23 +15165,6 @@
 </file>
 
 <file path=customXml/itemProps2.xml><?xml version="1.0" encoding="utf-8"?>
-<ds:datastoreItem xmlns:ds="http://schemas.openxmlformats.org/officeDocument/2006/customXml" ds:itemID="{C545EDB0-6DA9-4573-8FDA-4B7CDBF5EFD9}">
-  <ds:schemaRefs>
-    <ds:schemaRef ds:uri="http://schemas.microsoft.com/sharepoint/v3/contenttype/forms"/>
-  </ds:schemaRefs>
-</ds:datastoreItem>
-</file>
-
-<file path=customXml/itemProps3.xml><?xml version="1.0" encoding="utf-8"?>
-<ds:datastoreItem xmlns:ds="http://schemas.openxmlformats.org/officeDocument/2006/customXml" ds:itemID="{D1D02F96-5624-48FE-AB5F-467181C3EDC1}">
-  <ds:schemaRefs>
-    <ds:schemaRef ds:uri="http://schemas.microsoft.com/office/2006/metadata/properties"/>
-    <ds:schemaRef ds:uri="http://schemas.microsoft.com/office/infopath/2007/PartnerControls"/>
-  </ds:schemaRefs>
-</ds:datastoreItem>
-</file>
-
-<file path=customXml/itemProps4.xml><?xml version="1.0" encoding="utf-8"?>
 <ds:datastoreItem xmlns:ds="http://schemas.openxmlformats.org/officeDocument/2006/customXml" ds:itemID="{BE06CD11-97E7-4DA4-A1E7-C20845DD652C}">
   <ds:schemaRefs>
     <ds:schemaRef ds:uri="http://schemas.microsoft.com/office/2006/metadata/contentType"/>
@@ -15319,4 +15181,21 @@
     <ds:schemaRef ds:uri="http://schemas.microsoft.com/internal/obd"/>
   </ds:schemaRefs>
 </ds:datastoreItem>
+</file>
+
+<file path=customXml/itemProps3.xml><?xml version="1.0" encoding="utf-8"?>
+<ds:datastoreItem xmlns:ds="http://schemas.openxmlformats.org/officeDocument/2006/customXml" ds:itemID="{D1D02F96-5624-48FE-AB5F-467181C3EDC1}">
+  <ds:schemaRefs>
+    <ds:schemaRef ds:uri="http://schemas.microsoft.com/office/2006/metadata/properties"/>
+    <ds:schemaRef ds:uri="http://schemas.microsoft.com/office/infopath/2007/PartnerControls"/>
+  </ds:schemaRefs>
+</ds:datastoreItem>
+</file>
+
+<file path=customXml/itemProps4.xml><?xml version="1.0" encoding="utf-8"?>
+<ds:datastoreItem xmlns:ds="http://schemas.openxmlformats.org/officeDocument/2006/customXml" ds:itemID="{C545EDB0-6DA9-4573-8FDA-4B7CDBF5EFD9}">
+  <ds:schemaRefs>
+    <ds:schemaRef ds:uri="http://schemas.microsoft.com/sharepoint/v3/contenttype/forms"/>
+  </ds:schemaRefs>
+</ds:datastoreItem>
 </file>